--- a/ANIRUDH_PSLAB2.docx
+++ b/ANIRUDH_PSLAB2.docx
@@ -21,7 +21,7 @@
           <w:szCs w:val="88"/>
           <w:u w:val="single"/>
         </w:rPr>
-        <w:t>ANIRUDH SAXENA</w:t>
+        <w:t xml:space="preserve">ANIRUDH </w:t>
       </w:r>
     </w:p>
     <w:p>
